--- a/INFORMES/2024/INFORME 012 2024 - DATA CENTER - GABINETES DE SERVIDORES.docx
+++ b/INFORMES/2024/INFORME 012 2024 - DATA CENTER - GABINETES DE SERVIDORES.docx
@@ -1499,33 +1499,7 @@
                 <w:vertAlign w:val="subscript"/>
                 <w:lang w:eastAsia="es-PE"/>
               </w:rPr>
-              <w:t xml:space="preserve">SEGÚN RESOLUCIÓN DE GERENCIA MUNICIPAL </w:t>
-            </w:r>
-            <w:proofErr w:type="spellStart"/>
-            <w:r>
-              <w:rPr>
-                <w:rFonts w:ascii="Arial Narrow" w:eastAsia="Times New Roman" w:hAnsi="Arial Narrow"/>
-                <w:iCs/>
-                <w:color w:val="000000"/>
-                <w:sz w:val="24"/>
-                <w:szCs w:val="24"/>
-                <w:vertAlign w:val="subscript"/>
-                <w:lang w:eastAsia="es-PE"/>
-              </w:rPr>
-              <w:t>N°</w:t>
-            </w:r>
-            <w:proofErr w:type="spellEnd"/>
-            <w:r>
-              <w:rPr>
-                <w:rFonts w:ascii="Arial Narrow" w:eastAsia="Times New Roman" w:hAnsi="Arial Narrow"/>
-                <w:iCs/>
-                <w:color w:val="000000"/>
-                <w:sz w:val="24"/>
-                <w:szCs w:val="24"/>
-                <w:vertAlign w:val="subscript"/>
-                <w:lang w:eastAsia="es-PE"/>
-              </w:rPr>
-              <w:t xml:space="preserve"> 455-2021-GM-MPA SE APROBÓ EL EXPEDIENTE TÉCNICO DE LA OBRA: “MEJORAMIENTO DE LA GESTIÓN MUNICIPAL Y SERVICIO ADMINISTRATIVO DE LA MUNICIPALIDAD PROVINCIAL DE ABANCAY, DISTRITO DE ABANCAY - PROVINCIA DE ABANCAY - DEPARTAMENTO DE APURÍMAC”, CON UN PRESUPUESTO DE S/. 15'583,237.93.</w:t>
+              <w:t>SEGÚN RESOLUCIÓN DE GERENCIA MUNICIPAL N° 455-2021-GM-MPA SE APROBÓ EL EXPEDIENTE TÉCNICO DE LA OBRA: “MEJORAMIENTO DE LA GESTIÓN MUNICIPAL Y SERVICIO ADMINISTRATIVO DE LA MUNICIPALIDAD PROVINCIAL DE ABANCAY, DISTRITO DE ABANCAY - PROVINCIA DE ABANCAY - DEPARTAMENTO DE APURÍMAC”, CON UN PRESUPUESTO DE S/. 15'583,237.93.</w:t>
             </w:r>
           </w:p>
         </w:tc>
@@ -1876,16 +1850,14 @@
                       <w:lang w:eastAsia="es-PE"/>
                     </w:rPr>
                   </w:pPr>
-                  <w:proofErr w:type="spellStart"/>
                   <w:r>
                     <w:rPr>
                       <w:rFonts w:eastAsia="Times New Roman" w:cs="Calibri"/>
                       <w:color w:val="000000"/>
                       <w:lang w:eastAsia="es-PE"/>
                     </w:rPr>
-                    <w:t>und</w:t>
-                  </w:r>
-                  <w:proofErr w:type="spellEnd"/>
+                    <w:t>UND</w:t>
+                  </w:r>
                 </w:p>
               </w:tc>
               <w:tc>
@@ -2012,16 +1984,14 @@
                       <w:lang w:eastAsia="es-PE"/>
                     </w:rPr>
                   </w:pPr>
-                  <w:proofErr w:type="spellStart"/>
                   <w:r>
                     <w:rPr>
                       <w:rFonts w:eastAsia="Times New Roman" w:cs="Calibri"/>
                       <w:color w:val="000000"/>
                       <w:lang w:eastAsia="es-PE"/>
                     </w:rPr>
-                    <w:t>Und</w:t>
-                  </w:r>
-                  <w:proofErr w:type="spellEnd"/>
+                    <w:t>UND</w:t>
+                  </w:r>
                 </w:p>
               </w:tc>
               <w:tc>
@@ -2147,16 +2117,14 @@
                       <w:lang w:eastAsia="es-PE"/>
                     </w:rPr>
                   </w:pPr>
-                  <w:proofErr w:type="spellStart"/>
                   <w:r>
                     <w:rPr>
                       <w:rFonts w:eastAsia="Times New Roman" w:cs="Calibri"/>
                       <w:color w:val="000000"/>
                       <w:lang w:eastAsia="es-PE"/>
                     </w:rPr>
-                    <w:t>Und</w:t>
-                  </w:r>
-                  <w:proofErr w:type="spellEnd"/>
+                    <w:t>UND</w:t>
+                  </w:r>
                 </w:p>
               </w:tc>
               <w:tc>
@@ -2289,16 +2257,14 @@
                       <w:lang w:eastAsia="es-PE"/>
                     </w:rPr>
                   </w:pPr>
-                  <w:proofErr w:type="spellStart"/>
                   <w:r>
                     <w:rPr>
                       <w:rFonts w:eastAsia="Times New Roman" w:cs="Calibri"/>
                       <w:color w:val="000000"/>
                       <w:lang w:eastAsia="es-PE"/>
                     </w:rPr>
-                    <w:t>Und</w:t>
-                  </w:r>
-                  <w:proofErr w:type="spellEnd"/>
+                    <w:t>UND</w:t>
+                  </w:r>
                 </w:p>
               </w:tc>
               <w:tc>
@@ -2397,7 +2363,7 @@
                       <w:color w:val="000000"/>
                       <w:lang w:eastAsia="es-PE"/>
                     </w:rPr>
-                    <w:t>Bandeja para ventilador de rack, con ventilador</w:t>
+                    <w:t>BANDEJA PARA VENTILADOR DE RACK, CON VENTILADOR</w:t>
                   </w:r>
                 </w:p>
               </w:tc>
@@ -2423,16 +2389,14 @@
                       <w:lang w:eastAsia="es-PE"/>
                     </w:rPr>
                   </w:pPr>
-                  <w:proofErr w:type="spellStart"/>
                   <w:r>
                     <w:rPr>
                       <w:rFonts w:eastAsia="Times New Roman" w:cs="Calibri"/>
                       <w:color w:val="000000"/>
                       <w:lang w:eastAsia="es-PE"/>
                     </w:rPr>
-                    <w:t>Und</w:t>
-                  </w:r>
-                  <w:proofErr w:type="spellEnd"/>
+                    <w:t>UND</w:t>
+                  </w:r>
                 </w:p>
               </w:tc>
               <w:tc>
@@ -2531,7 +2495,7 @@
                       <w:color w:val="000000"/>
                       <w:lang w:eastAsia="es-PE"/>
                     </w:rPr>
-                    <w:t>Extractor De Aire</w:t>
+                    <w:t>EXTRACTOR DE AIRE</w:t>
                   </w:r>
                 </w:p>
               </w:tc>
@@ -2557,16 +2521,14 @@
                       <w:lang w:eastAsia="es-PE"/>
                     </w:rPr>
                   </w:pPr>
-                  <w:proofErr w:type="spellStart"/>
                   <w:r>
                     <w:rPr>
                       <w:rFonts w:eastAsia="Times New Roman" w:cs="Calibri"/>
                       <w:color w:val="000000"/>
                       <w:lang w:eastAsia="es-PE"/>
                     </w:rPr>
-                    <w:t>Und</w:t>
-                  </w:r>
-                  <w:proofErr w:type="spellEnd"/>
+                    <w:t>UND</w:t>
+                  </w:r>
                 </w:p>
               </w:tc>
               <w:tc>
@@ -2665,15 +2627,7 @@
                       <w:color w:val="000000"/>
                       <w:lang w:eastAsia="es-PE"/>
                     </w:rPr>
-                    <w:t xml:space="preserve">UPS </w:t>
-                  </w:r>
-                  <w:r>
-                    <w:rPr>
-                      <w:rFonts w:eastAsia="Times New Roman" w:cs="Calibri"/>
-                      <w:color w:val="000000"/>
-                      <w:lang w:eastAsia="es-PE"/>
-                    </w:rPr>
-                    <w:t>PRINCIPAL</w:t>
+                    <w:t>UPS PRINCIPAL</w:t>
                   </w:r>
                 </w:p>
               </w:tc>
@@ -2699,16 +2653,14 @@
                       <w:lang w:eastAsia="es-PE"/>
                     </w:rPr>
                   </w:pPr>
-                  <w:proofErr w:type="spellStart"/>
                   <w:r>
                     <w:rPr>
                       <w:rFonts w:eastAsia="Times New Roman" w:cs="Calibri"/>
                       <w:color w:val="000000"/>
                       <w:lang w:eastAsia="es-PE"/>
                     </w:rPr>
-                    <w:t>Und</w:t>
-                  </w:r>
-                  <w:proofErr w:type="spellEnd"/>
+                    <w:t>UND</w:t>
+                  </w:r>
                 </w:p>
               </w:tc>
               <w:tc>
@@ -2745,19 +2697,6 @@
               </w:tc>
             </w:tr>
           </w:tbl>
-          <w:p>
-            <w:pPr>
-              <w:spacing w:after="0" w:line="240" w:lineRule="auto"/>
-              <w:rPr>
-                <w:rFonts w:ascii="Arial Narrow" w:hAnsi="Arial Narrow"/>
-                <w:color w:val="000000"/>
-                <w:sz w:val="24"/>
-                <w:szCs w:val="24"/>
-                <w:vertAlign w:val="subscript"/>
-                <w:lang w:eastAsia="es-PE"/>
-              </w:rPr>
-            </w:pPr>
-          </w:p>
           <w:p>
             <w:pPr>
               <w:spacing w:after="0" w:line="240" w:lineRule="auto"/>
@@ -3508,21 +3447,8 @@
                       <w:vertAlign w:val="subscript"/>
                       <w:lang w:eastAsia="es-PE"/>
                     </w:rPr>
-                    <w:t xml:space="preserve">Rack </w:t>
-                  </w:r>
-                  <w:proofErr w:type="spellStart"/>
-                  <w:r>
-                    <w:rPr>
-                      <w:rFonts w:ascii="Arial Narrow" w:hAnsi="Arial Narrow"/>
-                      <w:color w:val="000000"/>
-                      <w:sz w:val="24"/>
-                      <w:szCs w:val="24"/>
-                      <w:vertAlign w:val="subscript"/>
-                      <w:lang w:eastAsia="es-PE"/>
-                    </w:rPr>
-                    <w:t>enclosure</w:t>
-                  </w:r>
-                  <w:proofErr w:type="spellEnd"/>
+                    <w:t>Rack enclosure</w:t>
+                  </w:r>
                 </w:p>
               </w:tc>
             </w:tr>
@@ -4305,21 +4231,8 @@
                       <w:vertAlign w:val="subscript"/>
                       <w:lang w:eastAsia="es-PE"/>
                     </w:rPr>
-                    <w:t xml:space="preserve">No </w:t>
-                  </w:r>
-                  <w:proofErr w:type="spellStart"/>
-                  <w:r>
-                    <w:rPr>
-                      <w:rFonts w:ascii="Arial Narrow" w:hAnsi="Arial Narrow"/>
-                      <w:color w:val="000000"/>
-                      <w:sz w:val="24"/>
-                      <w:szCs w:val="24"/>
-                      <w:vertAlign w:val="subscript"/>
-                      <w:lang w:eastAsia="es-PE"/>
-                    </w:rPr>
-                    <w:t>preference</w:t>
-                  </w:r>
-                  <w:proofErr w:type="spellEnd"/>
+                    <w:t>No preference</w:t>
+                  </w:r>
                 </w:p>
               </w:tc>
             </w:tr>
@@ -5776,31 +5689,7 @@
                       <w:vertAlign w:val="subscript"/>
                       <w:lang w:eastAsia="es-PE"/>
                     </w:rPr>
-                    <w:t xml:space="preserve">100 </w:t>
-                  </w:r>
-                  <w:proofErr w:type="gramStart"/>
-                  <w:r>
-                    <w:rPr>
-                      <w:rFonts w:ascii="Arial Narrow" w:hAnsi="Arial Narrow"/>
-                      <w:color w:val="000000"/>
-                      <w:sz w:val="24"/>
-                      <w:szCs w:val="24"/>
-                      <w:vertAlign w:val="subscript"/>
-                      <w:lang w:eastAsia="es-PE"/>
-                    </w:rPr>
-                    <w:t>Tornillos</w:t>
-                  </w:r>
-                  <w:proofErr w:type="gramEnd"/>
-                  <w:r>
-                    <w:rPr>
-                      <w:rFonts w:ascii="Arial Narrow" w:hAnsi="Arial Narrow"/>
-                      <w:color w:val="000000"/>
-                      <w:sz w:val="24"/>
-                      <w:szCs w:val="24"/>
-                      <w:vertAlign w:val="subscript"/>
-                      <w:lang w:eastAsia="es-PE"/>
-                    </w:rPr>
-                    <w:t xml:space="preserve"> para instalación de equipos activos</w:t>
+                    <w:t>100 Tornillos para instalación de equipos activos</w:t>
                   </w:r>
                 </w:p>
               </w:tc>
@@ -6931,21 +6820,8 @@
                       <w:lang w:eastAsia="es-PE"/>
                     </w:rPr>
                     <w:br/>
-                    <w:t>Brackets para Rack-</w:t>
-                  </w:r>
-                  <w:proofErr w:type="spellStart"/>
-                  <w:r>
-                    <w:rPr>
-                      <w:rFonts w:cstheme="minorHAnsi"/>
-                      <w:color w:val="000000"/>
-                      <w:sz w:val="24"/>
-                      <w:szCs w:val="24"/>
-                      <w:vertAlign w:val="subscript"/>
-                      <w:lang w:eastAsia="es-PE"/>
-                    </w:rPr>
-                    <w:t>mount</w:t>
-                  </w:r>
-                  <w:proofErr w:type="spellEnd"/>
+                    <w:t>Brackets para Rack-mount</w:t>
+                  </w:r>
                   <w:r>
                     <w:rPr>
                       <w:rFonts w:cstheme="minorHAnsi"/>
@@ -7592,21 +7468,8 @@
                       <w:vertAlign w:val="subscript"/>
                       <w:lang w:eastAsia="es-PE"/>
                     </w:rPr>
-                    <w:t xml:space="preserve">No </w:t>
-                  </w:r>
-                  <w:proofErr w:type="spellStart"/>
-                  <w:r>
-                    <w:rPr>
-                      <w:rFonts w:cstheme="minorHAnsi"/>
-                      <w:color w:val="000000"/>
-                      <w:sz w:val="24"/>
-                      <w:szCs w:val="24"/>
-                      <w:vertAlign w:val="subscript"/>
-                      <w:lang w:eastAsia="es-PE"/>
-                    </w:rPr>
-                    <w:t>preference</w:t>
-                  </w:r>
-                  <w:proofErr w:type="spellEnd"/>
+                    <w:t>No preference</w:t>
+                  </w:r>
                 </w:p>
               </w:tc>
             </w:tr>
@@ -8072,21 +7935,8 @@
                       <w:vertAlign w:val="subscript"/>
                       <w:lang w:eastAsia="es-PE"/>
                     </w:rPr>
-                    <w:t xml:space="preserve">32 </w:t>
-                  </w:r>
-                  <w:proofErr w:type="gramStart"/>
-                  <w:r>
-                    <w:rPr>
-                      <w:rFonts w:cstheme="minorHAnsi"/>
-                      <w:color w:val="000000"/>
-                      <w:sz w:val="24"/>
-                      <w:szCs w:val="24"/>
-                      <w:vertAlign w:val="subscript"/>
-                      <w:lang w:eastAsia="es-PE"/>
-                    </w:rPr>
-                    <w:t>A</w:t>
-                  </w:r>
-                  <w:proofErr w:type="gramEnd"/>
+                    <w:t>32 A</w:t>
+                  </w:r>
                 </w:p>
               </w:tc>
             </w:tr>
@@ -8163,21 +8013,8 @@
                       <w:vertAlign w:val="subscript"/>
                       <w:lang w:eastAsia="es-PE"/>
                     </w:rPr>
-                    <w:t xml:space="preserve">32 </w:t>
-                  </w:r>
-                  <w:proofErr w:type="gramStart"/>
-                  <w:r>
-                    <w:rPr>
-                      <w:rFonts w:cstheme="minorHAnsi"/>
-                      <w:color w:val="000000"/>
-                      <w:sz w:val="24"/>
-                      <w:szCs w:val="24"/>
-                      <w:vertAlign w:val="subscript"/>
-                      <w:lang w:eastAsia="es-PE"/>
-                    </w:rPr>
-                    <w:t>A</w:t>
-                  </w:r>
-                  <w:proofErr w:type="gramEnd"/>
+                    <w:t>32 A</w:t>
+                  </w:r>
                 </w:p>
               </w:tc>
             </w:tr>
@@ -11212,21 +11049,8 @@
                       <w:vertAlign w:val="subscript"/>
                       <w:lang w:eastAsia="es-PE"/>
                     </w:rPr>
-                    <w:t xml:space="preserve">No </w:t>
-                  </w:r>
-                  <w:proofErr w:type="spellStart"/>
-                  <w:r>
-                    <w:rPr>
-                      <w:rFonts w:cstheme="minorHAnsi"/>
-                      <w:color w:val="000000"/>
-                      <w:sz w:val="24"/>
-                      <w:szCs w:val="24"/>
-                      <w:vertAlign w:val="subscript"/>
-                      <w:lang w:eastAsia="es-PE"/>
-                    </w:rPr>
-                    <w:t>preference</w:t>
-                  </w:r>
-                  <w:proofErr w:type="spellEnd"/>
+                    <w:t>No preference</w:t>
+                  </w:r>
                 </w:p>
               </w:tc>
             </w:tr>
@@ -13385,21 +13209,8 @@
                       <w:vertAlign w:val="subscript"/>
                       <w:lang w:eastAsia="es-PE"/>
                     </w:rPr>
-                    <w:t xml:space="preserve">No </w:t>
-                  </w:r>
-                  <w:proofErr w:type="spellStart"/>
-                  <w:r>
-                    <w:rPr>
-                      <w:rFonts w:cstheme="minorHAnsi"/>
-                      <w:color w:val="000000"/>
-                      <w:sz w:val="24"/>
-                      <w:szCs w:val="24"/>
-                      <w:vertAlign w:val="subscript"/>
-                      <w:lang w:eastAsia="es-PE"/>
-                    </w:rPr>
-                    <w:t>preference</w:t>
-                  </w:r>
-                  <w:proofErr w:type="spellEnd"/>
+                    <w:t>No preference</w:t>
+                  </w:r>
                 </w:p>
               </w:tc>
             </w:tr>
@@ -14698,49 +14509,19 @@
                       <w:lang w:eastAsia="es-PE"/>
                     </w:rPr>
                   </w:pPr>
-                  <w:proofErr w:type="spellStart"/>
-                  <w:r>
-                    <w:rPr>
-                      <w:rFonts w:cstheme="minorHAnsi"/>
-                      <w:b/>
-                      <w:bCs/>
-                      <w:color w:val="000000"/>
-                      <w:sz w:val="24"/>
-                      <w:szCs w:val="24"/>
-                      <w:vertAlign w:val="subscript"/>
-                      <w:lang w:eastAsia="es-PE"/>
-                    </w:rPr>
-                    <w:t>Main</w:t>
-                  </w:r>
-                  <w:proofErr w:type="spellEnd"/>
-                  <w:r>
-                    <w:rPr>
-                      <w:rFonts w:cstheme="minorHAnsi"/>
-                      <w:b/>
-                      <w:bCs/>
-                      <w:color w:val="000000"/>
-                      <w:sz w:val="24"/>
-                      <w:szCs w:val="24"/>
-                      <w:vertAlign w:val="subscript"/>
-                      <w:lang w:eastAsia="es-PE"/>
-                    </w:rPr>
-                    <w:t xml:space="preserve"> Input </w:t>
-                  </w:r>
-                  <w:proofErr w:type="spellStart"/>
-                  <w:r>
-                    <w:rPr>
-                      <w:rFonts w:cstheme="minorHAnsi"/>
-                      <w:b/>
-                      <w:bCs/>
-                      <w:color w:val="000000"/>
-                      <w:sz w:val="24"/>
-                      <w:szCs w:val="24"/>
-                      <w:vertAlign w:val="subscript"/>
-                      <w:lang w:eastAsia="es-PE"/>
-                    </w:rPr>
-                    <w:t>Voltage</w:t>
-                  </w:r>
-                  <w:proofErr w:type="spellEnd"/>
+                  <w:r>
+                    <w:rPr>
+                      <w:rFonts w:cstheme="minorHAnsi"/>
+                      <w:b/>
+                      <w:bCs/>
+                      <w:color w:val="000000"/>
+                      <w:sz w:val="24"/>
+                      <w:szCs w:val="24"/>
+                      <w:vertAlign w:val="subscript"/>
+                      <w:lang w:eastAsia="es-PE"/>
+                    </w:rPr>
+                    <w:t>Main Input Voltage</w:t>
+                  </w:r>
                 </w:p>
               </w:tc>
               <w:tc>
@@ -15670,19 +15451,19 @@
                       <w:sz w:val="24"/>
                       <w:szCs w:val="24"/>
                       <w:vertAlign w:val="subscript"/>
-                      <w:lang w:val="it-IT" w:eastAsia="es-PE"/>
-                    </w:rPr>
-                  </w:pPr>
-                  <w:r>
-                    <w:rPr>
-                      <w:rFonts w:cstheme="minorHAnsi"/>
-                      <w:b/>
-                      <w:bCs/>
-                      <w:color w:val="000000"/>
-                      <w:sz w:val="24"/>
-                      <w:szCs w:val="24"/>
-                      <w:vertAlign w:val="subscript"/>
-                      <w:lang w:val="it-IT" w:eastAsia="es-PE"/>
+                      <w:lang w:val="en-US" w:eastAsia="es-PE"/>
+                    </w:rPr>
+                  </w:pPr>
+                  <w:r>
+                    <w:rPr>
+                      <w:rFonts w:cstheme="minorHAnsi"/>
+                      <w:b/>
+                      <w:bCs/>
+                      <w:color w:val="000000"/>
+                      <w:sz w:val="24"/>
+                      <w:szCs w:val="24"/>
+                      <w:vertAlign w:val="subscript"/>
+                      <w:lang w:val="en-US" w:eastAsia="es-PE"/>
                     </w:rPr>
                     <w:t>Audible noise at 1 meter from surface of unit</w:t>
                   </w:r>
@@ -17531,7 +17312,7 @@
                       <w:sz w:val="24"/>
                       <w:szCs w:val="24"/>
                       <w:vertAlign w:val="subscript"/>
-                      <w:lang w:eastAsia="es-PE"/>
+                      <w:lang w:val="en-US" w:eastAsia="es-PE"/>
                     </w:rPr>
                   </w:pPr>
                   <w:r>
@@ -17542,7 +17323,7 @@
                       <w:sz w:val="24"/>
                       <w:szCs w:val="24"/>
                       <w:vertAlign w:val="subscript"/>
-                      <w:lang w:eastAsia="es-PE"/>
+                      <w:lang w:val="en-US" w:eastAsia="es-PE"/>
                     </w:rPr>
                     <w:t>High density, double-conversion on-line power protection with scalable runtime.</w:t>
                   </w:r>
@@ -17765,7 +17546,7 @@
                       <w:sz w:val="24"/>
                       <w:szCs w:val="24"/>
                       <w:vertAlign w:val="subscript"/>
-                      <w:lang w:eastAsia="es-PE"/>
+                      <w:lang w:val="en-US" w:eastAsia="es-PE"/>
                     </w:rPr>
                   </w:pPr>
                   <w:r>
@@ -17776,7 +17557,7 @@
                       <w:sz w:val="24"/>
                       <w:szCs w:val="24"/>
                       <w:vertAlign w:val="subscript"/>
-                      <w:lang w:eastAsia="es-PE"/>
+                      <w:lang w:val="en-US" w:eastAsia="es-PE"/>
                     </w:rPr>
                     <w:t>W</w:t>
                   </w:r>
@@ -17791,7 +17572,7 @@
                       <w:sz w:val="24"/>
                       <w:szCs w:val="24"/>
                       <w:vertAlign w:val="subscript"/>
-                      <w:lang w:eastAsia="es-PE"/>
+                      <w:lang w:val="en-US" w:eastAsia="es-PE"/>
                     </w:rPr>
                   </w:pPr>
                   <w:r>
@@ -17802,7 +17583,7 @@
                       <w:sz w:val="24"/>
                       <w:szCs w:val="24"/>
                       <w:vertAlign w:val="subscript"/>
-                      <w:lang w:eastAsia="es-PE"/>
+                      <w:lang w:val="en-US" w:eastAsia="es-PE"/>
                     </w:rPr>
                     <w:t>information_stroke</w:t>
                   </w:r>
@@ -17817,7 +17598,7 @@
                       <w:sz w:val="24"/>
                       <w:szCs w:val="24"/>
                       <w:vertAlign w:val="subscript"/>
-                      <w:lang w:eastAsia="es-PE"/>
+                      <w:lang w:val="en-US" w:eastAsia="es-PE"/>
                     </w:rPr>
                   </w:pPr>
                   <w:r>
@@ -17828,7 +17609,7 @@
                       <w:sz w:val="24"/>
                       <w:szCs w:val="24"/>
                       <w:vertAlign w:val="subscript"/>
-                      <w:lang w:eastAsia="es-PE"/>
+                      <w:lang w:val="en-US" w:eastAsia="es-PE"/>
                     </w:rPr>
                     <w:t>Mín.-máx.: 150-1500 W</w:t>
                   </w:r>
@@ -23266,7 +23047,7 @@
                       <w:sz w:val="24"/>
                       <w:szCs w:val="24"/>
                       <w:vertAlign w:val="subscript"/>
-                      <w:lang w:eastAsia="es-PE"/>
+                      <w:lang w:val="en-US" w:eastAsia="es-PE"/>
                     </w:rPr>
                   </w:pPr>
                   <w:r>
@@ -23277,7 +23058,7 @@
                       <w:sz w:val="24"/>
                       <w:szCs w:val="24"/>
                       <w:vertAlign w:val="subscript"/>
-                      <w:lang w:eastAsia="es-PE"/>
+                      <w:lang w:val="en-US" w:eastAsia="es-PE"/>
                     </w:rPr>
                     <w:t>Audible and visible alarms : prioritized by severity</w:t>
                   </w:r>
@@ -26143,31 +25924,7 @@
                 <w:vertAlign w:val="subscript"/>
                 <w:lang w:eastAsia="es-ES"/>
               </w:rPr>
-              <w:t xml:space="preserve">En el caso de postores que declaren en el Anexo </w:t>
-            </w:r>
-            <w:proofErr w:type="spellStart"/>
-            <w:r>
-              <w:rPr>
-                <w:rFonts w:ascii="Arial Narrow" w:hAnsi="Arial Narrow" w:cs="Arial"/>
-                <w:iCs/>
-                <w:sz w:val="24"/>
-                <w:szCs w:val="24"/>
-                <w:vertAlign w:val="subscript"/>
-                <w:lang w:eastAsia="es-ES"/>
-              </w:rPr>
-              <w:t>N°</w:t>
-            </w:r>
-            <w:proofErr w:type="spellEnd"/>
-            <w:r>
-              <w:rPr>
-                <w:rFonts w:ascii="Arial Narrow" w:hAnsi="Arial Narrow" w:cs="Arial"/>
-                <w:iCs/>
-                <w:sz w:val="24"/>
-                <w:szCs w:val="24"/>
-                <w:vertAlign w:val="subscript"/>
-                <w:lang w:eastAsia="es-ES"/>
-              </w:rPr>
-              <w:t xml:space="preserve"> 1 tener la condición de micro y pequeña empresa, se acredita una experiencia de </w:t>
+              <w:t xml:space="preserve">En el caso de postores que declaren en el Anexo N° 1 tener la condición de micro y pequeña empresa, se acredita una experiencia de </w:t>
             </w:r>
             <w:r>
               <w:rPr>
@@ -26294,55 +26051,7 @@
                 <w:vertAlign w:val="subscript"/>
                 <w:lang w:eastAsia="es-ES"/>
               </w:rPr>
-              <w:t>La experiencia del postor en la especialidad se acreditará con copia simple de (i) contratos u órdenes de compra, y su respectiva conformidad o constancia de prestación; o  (</w:t>
-            </w:r>
-            <w:proofErr w:type="spellStart"/>
-            <w:r>
-              <w:rPr>
-                <w:rFonts w:ascii="Arial Narrow" w:hAnsi="Arial Narrow" w:cs="Arial"/>
-                <w:iCs/>
-                <w:sz w:val="24"/>
-                <w:szCs w:val="24"/>
-                <w:vertAlign w:val="subscript"/>
-                <w:lang w:eastAsia="es-ES"/>
-              </w:rPr>
-              <w:t>ii</w:t>
-            </w:r>
-            <w:proofErr w:type="spellEnd"/>
-            <w:r>
-              <w:rPr>
-                <w:rFonts w:ascii="Arial Narrow" w:hAnsi="Arial Narrow" w:cs="Arial"/>
-                <w:iCs/>
-                <w:sz w:val="24"/>
-                <w:szCs w:val="24"/>
-                <w:vertAlign w:val="subscript"/>
-                <w:lang w:eastAsia="es-ES"/>
-              </w:rPr>
-              <w:t xml:space="preserve">) comprobantes de pago cuya cancelación se acredite documental y fehacientemente, con </w:t>
-            </w:r>
-            <w:proofErr w:type="spellStart"/>
-            <w:r>
-              <w:rPr>
-                <w:rFonts w:ascii="Arial Narrow" w:hAnsi="Arial Narrow" w:cs="Arial"/>
-                <w:iCs/>
-                <w:sz w:val="24"/>
-                <w:szCs w:val="24"/>
-                <w:vertAlign w:val="subscript"/>
-                <w:lang w:eastAsia="es-ES"/>
-              </w:rPr>
-              <w:t>voucher</w:t>
-            </w:r>
-            <w:proofErr w:type="spellEnd"/>
-            <w:r>
-              <w:rPr>
-                <w:rFonts w:ascii="Arial Narrow" w:hAnsi="Arial Narrow" w:cs="Arial"/>
-                <w:iCs/>
-                <w:sz w:val="24"/>
-                <w:szCs w:val="24"/>
-                <w:vertAlign w:val="subscript"/>
-                <w:lang w:eastAsia="es-ES"/>
-              </w:rPr>
-              <w:t xml:space="preserve"> de depósito, nota de abono, reporte de estado de cuenta, cualquier otro documento emitido por Entidad del sistema financiero que acredite el abono o mediante cancelación en el mismo comprobante de pago</w:t>
+              <w:t>La experiencia del postor en la especialidad se acreditará con copia simple de (i) contratos u órdenes de compra, y su respectiva conformidad o constancia de prestación; o  (ii) comprobantes de pago cuya cancelación se acredite documental y fehacientemente, con voucher de depósito, nota de abono, reporte de estado de cuenta, cualquier otro documento emitido por Entidad del sistema financiero que acredite el abono o mediante cancelación en el mismo comprobante de pago</w:t>
             </w:r>
             <w:r>
               <w:rPr>
@@ -26412,31 +26121,7 @@
                 <w:vertAlign w:val="subscript"/>
                 <w:lang w:eastAsia="es-ES"/>
               </w:rPr>
-              <w:t xml:space="preserve">Anexo </w:t>
-            </w:r>
-            <w:proofErr w:type="spellStart"/>
-            <w:r>
-              <w:rPr>
-                <w:rFonts w:ascii="Arial Narrow" w:hAnsi="Arial Narrow" w:cs="Arial"/>
-                <w:b/>
-                <w:sz w:val="24"/>
-                <w:szCs w:val="24"/>
-                <w:vertAlign w:val="subscript"/>
-                <w:lang w:eastAsia="es-ES"/>
-              </w:rPr>
-              <w:t>Nº</w:t>
-            </w:r>
-            <w:proofErr w:type="spellEnd"/>
-            <w:r>
-              <w:rPr>
-                <w:rFonts w:ascii="Arial Narrow" w:hAnsi="Arial Narrow" w:cs="Arial"/>
-                <w:b/>
-                <w:sz w:val="24"/>
-                <w:szCs w:val="24"/>
-                <w:vertAlign w:val="subscript"/>
-                <w:lang w:eastAsia="es-ES"/>
-              </w:rPr>
-              <w:t xml:space="preserve"> 8</w:t>
+              <w:t>Anexo Nº 8</w:t>
             </w:r>
             <w:r>
               <w:rPr>
@@ -26627,29 +26312,7 @@
                 <w:vertAlign w:val="subscript"/>
                 <w:lang w:val="es-ES" w:eastAsia="ja-JP"/>
               </w:rPr>
-              <w:t xml:space="preserve">Si el titular de la experiencia no es el postor, consignar si dicha experiencia corresponde a la matriz en caso que el postor sea sucursal, o fue transmitida por reorganización societaria, debiendo acompañar la documentación </w:t>
-            </w:r>
-            <w:proofErr w:type="spellStart"/>
-            <w:r>
-              <w:rPr>
-                <w:rFonts w:ascii="Arial Narrow" w:hAnsi="Arial Narrow" w:cs="Arial"/>
-                <w:sz w:val="24"/>
-                <w:szCs w:val="24"/>
-                <w:vertAlign w:val="subscript"/>
-                <w:lang w:val="es-ES" w:eastAsia="ja-JP"/>
-              </w:rPr>
-              <w:t>sustentatoria</w:t>
-            </w:r>
-            <w:proofErr w:type="spellEnd"/>
-            <w:r>
-              <w:rPr>
-                <w:rFonts w:ascii="Arial Narrow" w:hAnsi="Arial Narrow" w:cs="Arial"/>
-                <w:sz w:val="24"/>
-                <w:szCs w:val="24"/>
-                <w:vertAlign w:val="subscript"/>
-                <w:lang w:val="es-ES" w:eastAsia="ja-JP"/>
-              </w:rPr>
-              <w:t xml:space="preserve"> correspondiente.</w:t>
+              <w:t>Si el titular de la experiencia no es el postor, consignar si dicha experiencia corresponde a la matriz en caso que el postor sea sucursal, o fue transmitida por reorganización societaria, debiendo acompañar la documentación sustentatoria correspondiente.</w:t>
             </w:r>
           </w:p>
           <w:p>
@@ -26697,31 +26360,7 @@
                 <w:vertAlign w:val="subscript"/>
                 <w:lang w:val="es-ES" w:eastAsia="ja-JP"/>
               </w:rPr>
-              <w:t xml:space="preserve">Anexo </w:t>
-            </w:r>
-            <w:proofErr w:type="spellStart"/>
-            <w:r>
-              <w:rPr>
-                <w:rFonts w:ascii="Arial Narrow" w:hAnsi="Arial Narrow" w:cs="Arial"/>
-                <w:b/>
-                <w:sz w:val="24"/>
-                <w:szCs w:val="24"/>
-                <w:vertAlign w:val="subscript"/>
-                <w:lang w:val="es-ES" w:eastAsia="ja-JP"/>
-              </w:rPr>
-              <w:t>N°</w:t>
-            </w:r>
-            <w:proofErr w:type="spellEnd"/>
-            <w:r>
-              <w:rPr>
-                <w:rFonts w:ascii="Arial Narrow" w:hAnsi="Arial Narrow" w:cs="Arial"/>
-                <w:b/>
-                <w:sz w:val="24"/>
-                <w:szCs w:val="24"/>
-                <w:vertAlign w:val="subscript"/>
-                <w:lang w:val="es-ES" w:eastAsia="ja-JP"/>
-              </w:rPr>
-              <w:t xml:space="preserve"> 9</w:t>
+              <w:t>Anexo N° 9</w:t>
             </w:r>
             <w:r>
               <w:rPr>
@@ -26817,31 +26456,7 @@
                 <w:vertAlign w:val="subscript"/>
                 <w:lang w:eastAsia="es-ES"/>
               </w:rPr>
-              <w:t xml:space="preserve">Anexo </w:t>
-            </w:r>
-            <w:proofErr w:type="spellStart"/>
-            <w:r>
-              <w:rPr>
-                <w:rFonts w:ascii="Arial Narrow" w:hAnsi="Arial Narrow" w:cs="Arial"/>
-                <w:b/>
-                <w:sz w:val="24"/>
-                <w:szCs w:val="24"/>
-                <w:vertAlign w:val="subscript"/>
-                <w:lang w:eastAsia="es-ES"/>
-              </w:rPr>
-              <w:t>Nº</w:t>
-            </w:r>
-            <w:proofErr w:type="spellEnd"/>
-            <w:r>
-              <w:rPr>
-                <w:rFonts w:ascii="Arial Narrow" w:hAnsi="Arial Narrow" w:cs="Arial"/>
-                <w:b/>
-                <w:sz w:val="24"/>
-                <w:szCs w:val="24"/>
-                <w:vertAlign w:val="subscript"/>
-                <w:lang w:eastAsia="es-ES"/>
-              </w:rPr>
-              <w:t xml:space="preserve"> 8</w:t>
+              <w:t>Anexo Nº 8</w:t>
             </w:r>
             <w:r>
               <w:rPr>
@@ -27425,73 +27040,7 @@
                 <w:vertAlign w:val="subscript"/>
                 <w:lang w:val="es-ES" w:eastAsia="es-ES"/>
               </w:rPr>
-              <w:t>La experiencia del personal clave se acreditará con cualquiera de los siguientes documentos: (i) copia simple de contratos y su respectiva conformidad o (</w:t>
-            </w:r>
-            <w:proofErr w:type="spellStart"/>
-            <w:r>
-              <w:rPr>
-                <w:rFonts w:ascii="Arial Narrow" w:eastAsia="Times New Roman" w:hAnsi="Arial Narrow" w:cs="Arial"/>
-                <w:sz w:val="24"/>
-                <w:szCs w:val="24"/>
-                <w:vertAlign w:val="subscript"/>
-                <w:lang w:val="es-ES" w:eastAsia="es-ES"/>
-              </w:rPr>
-              <w:t>ii</w:t>
-            </w:r>
-            <w:proofErr w:type="spellEnd"/>
-            <w:r>
-              <w:rPr>
-                <w:rFonts w:ascii="Arial Narrow" w:eastAsia="Times New Roman" w:hAnsi="Arial Narrow" w:cs="Arial"/>
-                <w:sz w:val="24"/>
-                <w:szCs w:val="24"/>
-                <w:vertAlign w:val="subscript"/>
-                <w:lang w:val="es-ES" w:eastAsia="es-ES"/>
-              </w:rPr>
-              <w:t>) constancias o (</w:t>
-            </w:r>
-            <w:proofErr w:type="spellStart"/>
-            <w:r>
-              <w:rPr>
-                <w:rFonts w:ascii="Arial Narrow" w:eastAsia="Times New Roman" w:hAnsi="Arial Narrow" w:cs="Arial"/>
-                <w:sz w:val="24"/>
-                <w:szCs w:val="24"/>
-                <w:vertAlign w:val="subscript"/>
-                <w:lang w:val="es-ES" w:eastAsia="es-ES"/>
-              </w:rPr>
-              <w:t>iii</w:t>
-            </w:r>
-            <w:proofErr w:type="spellEnd"/>
-            <w:r>
-              <w:rPr>
-                <w:rFonts w:ascii="Arial Narrow" w:eastAsia="Times New Roman" w:hAnsi="Arial Narrow" w:cs="Arial"/>
-                <w:sz w:val="24"/>
-                <w:szCs w:val="24"/>
-                <w:vertAlign w:val="subscript"/>
-                <w:lang w:val="es-ES" w:eastAsia="es-ES"/>
-              </w:rPr>
-              <w:t>) certificados o (</w:t>
-            </w:r>
-            <w:proofErr w:type="spellStart"/>
-            <w:r>
-              <w:rPr>
-                <w:rFonts w:ascii="Arial Narrow" w:eastAsia="Times New Roman" w:hAnsi="Arial Narrow" w:cs="Arial"/>
-                <w:sz w:val="24"/>
-                <w:szCs w:val="24"/>
-                <w:vertAlign w:val="subscript"/>
-                <w:lang w:val="es-ES" w:eastAsia="es-ES"/>
-              </w:rPr>
-              <w:t>iv</w:t>
-            </w:r>
-            <w:proofErr w:type="spellEnd"/>
-            <w:r>
-              <w:rPr>
-                <w:rFonts w:ascii="Arial Narrow" w:eastAsia="Times New Roman" w:hAnsi="Arial Narrow" w:cs="Arial"/>
-                <w:sz w:val="24"/>
-                <w:szCs w:val="24"/>
-                <w:vertAlign w:val="subscript"/>
-                <w:lang w:val="es-ES" w:eastAsia="es-ES"/>
-              </w:rPr>
-              <w:t>) cualquier otra documentación que, de manera fehaciente demuestre la experiencia del personal propuesto.</w:t>
+              <w:t>La experiencia del personal clave se acreditará con cualquiera de los siguientes documentos: (i) copia simple de contratos y su respectiva conformidad o (ii) constancias o (iii) certificados o (iv) cualquier otra documentación que, de manera fehaciente demuestre la experiencia del personal propuesto.</w:t>
             </w:r>
           </w:p>
           <w:p>
